--- a/RELATIONS .docx
+++ b/RELATIONS .docx
@@ -153,68 +153,57 @@
       <w:r>
         <w:t>ManyToMany</w:t>
       </w:r>
+      <w:proofErr w:type="spellEnd"/>
+    </w:p>
+    <w:p>
+      <w:pPr>
+        <w:spacing w:after="0"/>
+      </w:pPr>
+      <w:r>
+        <w:tab/>
+      </w:r>
+      <w:r>
+        <w:tab/>
+        <w:t>/Entité comment</w:t>
+      </w:r>
+      <w:r>
+        <w:tab/>
+        <w:t xml:space="preserve">=&gt; </w:t>
+      </w:r>
+      <w:r>
+        <w:tab/>
+      </w:r>
+      <w:proofErr w:type="spellStart"/>
+      <w:r>
+        <w:t>OneToMany</w:t>
+      </w:r>
+      <w:proofErr w:type="spellEnd"/>
+    </w:p>
+    <w:p>
+      <w:pPr>
+        <w:spacing w:after="0"/>
+      </w:pPr>
+    </w:p>
+    <w:p>
+      <w:pPr>
+        <w:spacing w:after="0"/>
+      </w:pPr>
+      <w:r>
+        <w:t xml:space="preserve">Entité </w:t>
+      </w:r>
+      <w:proofErr w:type="spellStart"/>
+      <w:r>
+        <w:t>author</w:t>
+      </w:r>
+      <w:proofErr w:type="spellEnd"/>
+      <w:r>
+        <w:tab/>
+        <w:t>/E</w:t>
+      </w:r>
       <w:bookmarkStart w:id="0" w:name="_GoBack"/>
       <w:bookmarkEnd w:id="0"/>
-      <w:proofErr w:type="spellEnd"/>
-    </w:p>
-    <w:p>
-      <w:pPr>
-        <w:spacing w:after="0"/>
-      </w:pPr>
-      <w:r>
-        <w:tab/>
-      </w:r>
-      <w:r>
-        <w:tab/>
-        <w:t>/Entité comment</w:t>
-      </w:r>
-      <w:r>
-        <w:tab/>
-        <w:t xml:space="preserve">=&gt; </w:t>
-      </w:r>
-      <w:r>
-        <w:tab/>
-      </w:r>
-      <w:proofErr w:type="spellStart"/>
-      <w:r>
-        <w:t>OneToMany</w:t>
-      </w:r>
-      <w:proofErr w:type="spellEnd"/>
-    </w:p>
-    <w:p>
-      <w:pPr>
-        <w:spacing w:after="0"/>
-      </w:pPr>
-    </w:p>
-    <w:p>
-      <w:pPr>
-        <w:spacing w:after="0"/>
-      </w:pPr>
-      <w:r>
-        <w:t xml:space="preserve">Entité </w:t>
-      </w:r>
-      <w:proofErr w:type="spellStart"/>
-      <w:r>
-        <w:t>author</w:t>
-      </w:r>
-      <w:proofErr w:type="spellEnd"/>
-      <w:r>
-        <w:tab/>
-        <w:t>/</w:t>
-      </w:r>
-      <w:proofErr w:type="spellStart"/>
-      <w:r>
-        <w:t>E</w:t>
-      </w:r>
-      <w:r>
-        <w:t>i</w:t>
-      </w:r>
-      <w:r>
-        <w:t>ntité</w:t>
-      </w:r>
-      <w:proofErr w:type="spellEnd"/>
-      <w:r>
-        <w:t xml:space="preserve"> </w:t>
+      <w:r>
+        <w:t xml:space="preserve">ntité </w:t>
       </w:r>
       <w:proofErr w:type="spellStart"/>
       <w:r>

--- a/RELATIONS .docx
+++ b/RELATIONS .docx
@@ -38,7 +38,10 @@
       <w:proofErr w:type="spellEnd"/>
       <w:r>
         <w:tab/>
-        <w:t xml:space="preserve">/ Entité </w:t>
+        <w:t>/</w:t>
+      </w:r>
+      <w:r>
+        <w:t xml:space="preserve">Entité </w:t>
       </w:r>
       <w:proofErr w:type="spellStart"/>
       <w:r>
@@ -198,183 +201,319 @@
       <w:proofErr w:type="spellEnd"/>
       <w:r>
         <w:tab/>
-        <w:t>/E</w:t>
+        <w:t xml:space="preserve">/Entité </w:t>
+      </w:r>
+      <w:proofErr w:type="spellStart"/>
+      <w:r>
+        <w:t>guitar</w:t>
+      </w:r>
+      <w:proofErr w:type="spellEnd"/>
+      <w:r>
+        <w:tab/>
+      </w:r>
+      <w:r>
+        <w:tab/>
+        <w:t>=&gt;</w:t>
+      </w:r>
+      <w:r>
+        <w:tab/>
+      </w:r>
+      <w:proofErr w:type="spellStart"/>
+      <w:r>
+        <w:t>OneToMany</w:t>
+      </w:r>
+      <w:proofErr w:type="spellEnd"/>
+    </w:p>
+    <w:p>
+      <w:pPr>
+        <w:spacing w:after="0"/>
+      </w:pPr>
+    </w:p>
+    <w:p>
+      <w:pPr>
+        <w:spacing w:after="0"/>
+      </w:pPr>
+      <w:r>
+        <w:t>Entité tag</w:t>
+      </w:r>
+      <w:r>
+        <w:tab/>
+        <w:t xml:space="preserve">/Entité </w:t>
+      </w:r>
+      <w:proofErr w:type="spellStart"/>
+      <w:r>
+        <w:t>guitar</w:t>
+      </w:r>
+      <w:proofErr w:type="spellEnd"/>
+      <w:r>
+        <w:tab/>
+      </w:r>
+      <w:r>
+        <w:tab/>
+        <w:t>=&gt;</w:t>
+      </w:r>
+      <w:r>
+        <w:tab/>
+      </w:r>
+      <w:proofErr w:type="spellStart"/>
+      <w:r>
+        <w:t>ManyToMany</w:t>
+      </w:r>
+      <w:proofErr w:type="spellEnd"/>
+    </w:p>
+    <w:p>
+      <w:pPr>
+        <w:spacing w:after="0"/>
+      </w:pPr>
+    </w:p>
+    <w:p>
+      <w:pPr>
+        <w:spacing w:after="0"/>
+      </w:pPr>
+      <w:r>
+        <w:t>Entité brand</w:t>
+      </w:r>
+      <w:r>
+        <w:tab/>
+        <w:t xml:space="preserve">/Entité </w:t>
+      </w:r>
+      <w:proofErr w:type="spellStart"/>
+      <w:r>
+        <w:t>guitar</w:t>
+      </w:r>
+      <w:proofErr w:type="spellEnd"/>
+      <w:r>
+        <w:tab/>
+      </w:r>
+      <w:r>
+        <w:tab/>
+        <w:t>=&gt;</w:t>
+      </w:r>
+      <w:r>
+        <w:tab/>
+      </w:r>
+      <w:proofErr w:type="spellStart"/>
+      <w:r>
+        <w:t>OneToMany</w:t>
+      </w:r>
+      <w:proofErr w:type="spellEnd"/>
+    </w:p>
+    <w:p>
+      <w:pPr>
+        <w:spacing w:after="0"/>
+      </w:pPr>
+    </w:p>
+    <w:p>
+      <w:pPr>
+        <w:spacing w:after="0"/>
+      </w:pPr>
+      <w:r>
+        <w:t>Entité subtype2</w:t>
+      </w:r>
+      <w:r>
+        <w:tab/>
+        <w:t xml:space="preserve">/Entité </w:t>
+      </w:r>
+      <w:proofErr w:type="spellStart"/>
+      <w:r>
+        <w:t>guitar</w:t>
+      </w:r>
+      <w:proofErr w:type="spellEnd"/>
+      <w:r>
+        <w:tab/>
+      </w:r>
+      <w:r>
+        <w:tab/>
+        <w:t>=&gt;</w:t>
+      </w:r>
+      <w:r>
+        <w:tab/>
+      </w:r>
+      <w:proofErr w:type="spellStart"/>
+      <w:r>
+        <w:t>OneToMany</w:t>
+      </w:r>
+      <w:proofErr w:type="spellEnd"/>
+    </w:p>
+    <w:p>
+      <w:pPr>
+        <w:spacing w:after="0"/>
+      </w:pPr>
+    </w:p>
+    <w:p>
+      <w:pPr>
+        <w:spacing w:after="0"/>
+      </w:pPr>
+      <w:r>
+        <w:t xml:space="preserve">Entité comment/Entité </w:t>
+      </w:r>
+      <w:proofErr w:type="spellStart"/>
+      <w:r>
+        <w:t>guitar</w:t>
+      </w:r>
+      <w:proofErr w:type="spellEnd"/>
+      <w:r>
+        <w:tab/>
+      </w:r>
+      <w:r>
+        <w:tab/>
+        <w:t>=&gt;</w:t>
+      </w:r>
+      <w:r>
+        <w:tab/>
+      </w:r>
+      <w:proofErr w:type="spellStart"/>
+      <w:r>
+        <w:t>ManyToOne</w:t>
+      </w:r>
+      <w:proofErr w:type="spellEnd"/>
+      <w:r>
+        <w:t xml:space="preserve"> !!!!!!!!!!!!  il y a un </w:t>
+      </w:r>
+      <w:proofErr w:type="spellStart"/>
+      <w:r>
+        <w:t>probleme</w:t>
+      </w:r>
+      <w:proofErr w:type="spellEnd"/>
+    </w:p>
+    <w:p>
+      <w:pPr>
+        <w:spacing w:after="0"/>
+      </w:pPr>
+    </w:p>
+    <w:p>
+      <w:pPr>
+        <w:spacing w:after="0"/>
+      </w:pPr>
+      <w:r>
+        <w:t>Entité user</w:t>
+      </w:r>
+      <w:r>
+        <w:tab/>
+        <w:t>/Entité comment</w:t>
+      </w:r>
+      <w:r>
+        <w:tab/>
+        <w:t>=&gt;</w:t>
+      </w:r>
+      <w:r>
+        <w:tab/>
+      </w:r>
+      <w:proofErr w:type="spellStart"/>
+      <w:r>
+        <w:t>OneToMany</w:t>
+      </w:r>
+      <w:proofErr w:type="spellEnd"/>
+      <w:r>
+        <w:t xml:space="preserve"> </w:t>
+      </w:r>
+    </w:p>
+    <w:p>
+      <w:pPr>
+        <w:spacing w:after="0"/>
+      </w:pPr>
+    </w:p>
+    <w:p>
+      <w:pPr>
+        <w:spacing w:after="0"/>
+      </w:pPr>
+      <w:r>
+        <w:t xml:space="preserve">Entité comment/Entité </w:t>
+      </w:r>
+      <w:proofErr w:type="gramStart"/>
+      <w:r>
+        <w:t>user</w:t>
+      </w:r>
+      <w:proofErr w:type="gramEnd"/>
+      <w:r>
+        <w:tab/>
+      </w:r>
+      <w:r>
+        <w:tab/>
+        <w:t>=&gt;</w:t>
+      </w:r>
+      <w:r>
+        <w:tab/>
+      </w:r>
+      <w:proofErr w:type="spellStart"/>
+      <w:r>
+        <w:t>ManyToOne</w:t>
+      </w:r>
+      <w:proofErr w:type="spellEnd"/>
+      <w:r>
+        <w:t xml:space="preserve"> </w:t>
+      </w:r>
+    </w:p>
+    <w:p>
+      <w:pPr>
+        <w:spacing w:after="0"/>
+      </w:pPr>
+    </w:p>
+    <w:p>
+      <w:pPr>
+        <w:spacing w:after="0"/>
+      </w:pPr>
+      <w:r>
+        <w:t>Entité subtype2/Entité subtype1</w:t>
+      </w:r>
+      <w:r>
+        <w:tab/>
+        <w:t>=&gt;</w:t>
+      </w:r>
+      <w:r>
+        <w:tab/>
+      </w:r>
+      <w:proofErr w:type="spellStart"/>
+      <w:r>
+        <w:t>ManyToMany</w:t>
+      </w:r>
+      <w:proofErr w:type="spellEnd"/>
+      <w:r>
+        <w:t xml:space="preserve"> </w:t>
+      </w:r>
+    </w:p>
+    <w:p>
+      <w:pPr>
+        <w:spacing w:after="0"/>
+      </w:pPr>
+    </w:p>
+    <w:p>
+      <w:pPr>
+        <w:spacing w:after="0"/>
+      </w:pPr>
+      <w:r>
+        <w:t>Entité subtype1/Entité subtype2</w:t>
+      </w:r>
+      <w:r>
+        <w:tab/>
+        <w:t>=&gt;</w:t>
+      </w:r>
+      <w:r>
+        <w:tab/>
+      </w:r>
+      <w:proofErr w:type="spellStart"/>
+      <w:r>
+        <w:t>ManyToMany</w:t>
+      </w:r>
+      <w:proofErr w:type="spellEnd"/>
+      <w:r>
+        <w:t xml:space="preserve"> </w:t>
       </w:r>
       <w:bookmarkStart w:id="0" w:name="_GoBack"/>
       <w:bookmarkEnd w:id="0"/>
-      <w:r>
-        <w:t xml:space="preserve">ntité </w:t>
-      </w:r>
-      <w:proofErr w:type="spellStart"/>
-      <w:r>
-        <w:t>guitar</w:t>
-      </w:r>
-      <w:proofErr w:type="spellEnd"/>
-      <w:r>
-        <w:tab/>
-      </w:r>
-      <w:r>
-        <w:tab/>
-        <w:t>=&gt;</w:t>
-      </w:r>
-      <w:r>
-        <w:tab/>
-      </w:r>
-      <w:proofErr w:type="spellStart"/>
-      <w:r>
-        <w:t>OneToMany</w:t>
-      </w:r>
-      <w:proofErr w:type="spellEnd"/>
-    </w:p>
-    <w:p>
-      <w:pPr>
-        <w:spacing w:after="0"/>
-      </w:pPr>
-    </w:p>
-    <w:p>
-      <w:pPr>
-        <w:spacing w:after="0"/>
-      </w:pPr>
-      <w:r>
-        <w:t xml:space="preserve">Entité </w:t>
-      </w:r>
-      <w:r>
-        <w:t>tag</w:t>
-      </w:r>
-      <w:r>
-        <w:tab/>
-        <w:t xml:space="preserve">/Entité </w:t>
-      </w:r>
-      <w:proofErr w:type="spellStart"/>
-      <w:r>
-        <w:t>gu</w:t>
-      </w:r>
-      <w:r>
-        <w:t>itar</w:t>
-      </w:r>
-      <w:proofErr w:type="spellEnd"/>
-      <w:r>
-        <w:tab/>
-      </w:r>
-      <w:r>
-        <w:tab/>
-        <w:t>=&gt;</w:t>
-      </w:r>
-      <w:r>
-        <w:tab/>
-      </w:r>
-      <w:proofErr w:type="spellStart"/>
-      <w:r>
-        <w:t>ManyToMany</w:t>
-      </w:r>
-      <w:proofErr w:type="spellEnd"/>
-    </w:p>
-    <w:p>
-      <w:pPr>
-        <w:spacing w:after="0"/>
-      </w:pPr>
-    </w:p>
-    <w:p>
-      <w:pPr>
-        <w:spacing w:after="0"/>
-      </w:pPr>
-      <w:r>
-        <w:t>Entité</w:t>
-      </w:r>
-      <w:r>
-        <w:t xml:space="preserve"> brand</w:t>
-      </w:r>
-      <w:r>
-        <w:tab/>
-        <w:t xml:space="preserve">/Entité </w:t>
-      </w:r>
-      <w:proofErr w:type="spellStart"/>
-      <w:r>
-        <w:t>guitar</w:t>
-      </w:r>
-      <w:proofErr w:type="spellEnd"/>
-      <w:r>
-        <w:tab/>
-      </w:r>
-      <w:r>
-        <w:tab/>
-        <w:t>=&gt;</w:t>
-      </w:r>
-      <w:r>
-        <w:tab/>
-      </w:r>
-      <w:proofErr w:type="spellStart"/>
-      <w:r>
-        <w:t>One</w:t>
-      </w:r>
-      <w:r>
-        <w:t>ToMany</w:t>
-      </w:r>
-      <w:proofErr w:type="spellEnd"/>
-    </w:p>
-    <w:p>
-      <w:pPr>
-        <w:spacing w:after="0"/>
-      </w:pPr>
-    </w:p>
-    <w:p>
-      <w:pPr>
-        <w:spacing w:after="0"/>
-      </w:pPr>
-      <w:r>
-        <w:t>Entité</w:t>
-      </w:r>
-      <w:r>
-        <w:t xml:space="preserve"> subtype2</w:t>
-      </w:r>
-      <w:r>
-        <w:tab/>
-        <w:t xml:space="preserve">/Entité </w:t>
-      </w:r>
-      <w:proofErr w:type="spellStart"/>
-      <w:r>
-        <w:t>guitar</w:t>
-      </w:r>
-      <w:proofErr w:type="spellEnd"/>
-      <w:r>
-        <w:tab/>
-      </w:r>
-      <w:r>
-        <w:tab/>
-        <w:t>=&gt;</w:t>
-      </w:r>
-      <w:r>
-        <w:tab/>
-      </w:r>
-      <w:proofErr w:type="spellStart"/>
-      <w:r>
-        <w:t>OneToMany</w:t>
-      </w:r>
-      <w:proofErr w:type="spellEnd"/>
-    </w:p>
-    <w:p>
-      <w:pPr>
-        <w:spacing w:after="0"/>
-      </w:pPr>
-    </w:p>
-    <w:p>
-      <w:pPr>
-        <w:spacing w:after="0"/>
-      </w:pPr>
-      <w:r>
-        <w:t xml:space="preserve">Entité </w:t>
-      </w:r>
-      <w:r>
-        <w:t>comment</w:t>
-      </w:r>
-      <w:r>
-        <w:t xml:space="preserve">/Entité </w:t>
-      </w:r>
-      <w:proofErr w:type="spellStart"/>
-      <w:r>
-        <w:t>guitar</w:t>
-      </w:r>
-      <w:proofErr w:type="spellEnd"/>
+    </w:p>
+    <w:p>
+      <w:pPr>
+        <w:spacing w:after="0"/>
+      </w:pPr>
+    </w:p>
+    <w:p>
+      <w:pPr>
+        <w:spacing w:after="0"/>
+      </w:pPr>
+      <w:r>
+        <w:t>Entité subtype1/Entité type</w:t>
+      </w:r>
       <w:r>
         <w:tab/>
       </w:r>
@@ -390,201 +529,25 @@
         <w:t>ManyToOne</w:t>
       </w:r>
       <w:proofErr w:type="spellEnd"/>
-    </w:p>
-    <w:p>
-      <w:pPr>
-        <w:spacing w:after="0"/>
-      </w:pPr>
-    </w:p>
-    <w:p>
-      <w:pPr>
-        <w:spacing w:after="0"/>
-      </w:pPr>
-      <w:r>
-        <w:t xml:space="preserve">Entité </w:t>
-      </w:r>
-      <w:r>
-        <w:t>user</w:t>
-      </w:r>
-      <w:r>
-        <w:tab/>
-        <w:t>/Entité comment</w:t>
-      </w:r>
-      <w:r>
-        <w:tab/>
-      </w:r>
-      <w:r>
-        <w:t>=&gt;</w:t>
-      </w:r>
-      <w:r>
-        <w:tab/>
-      </w:r>
-      <w:proofErr w:type="spellStart"/>
-      <w:r>
-        <w:t>OneToMany</w:t>
-      </w:r>
-      <w:proofErr w:type="spellEnd"/>
-    </w:p>
-    <w:p>
-      <w:pPr>
-        <w:spacing w:after="0"/>
-      </w:pPr>
-    </w:p>
-    <w:p>
-      <w:pPr>
-        <w:spacing w:after="0"/>
-      </w:pPr>
-      <w:r>
-        <w:t xml:space="preserve">Entité </w:t>
-      </w:r>
-      <w:r>
-        <w:t xml:space="preserve">comment/Entité </w:t>
-      </w:r>
-      <w:proofErr w:type="gramStart"/>
-      <w:r>
-        <w:t>user</w:t>
-      </w:r>
-      <w:proofErr w:type="gramEnd"/>
-      <w:r>
-        <w:tab/>
-      </w:r>
-      <w:r>
-        <w:tab/>
-        <w:t>=&gt;</w:t>
-      </w:r>
-      <w:r>
-        <w:tab/>
-      </w:r>
-      <w:proofErr w:type="spellStart"/>
-      <w:r>
-        <w:t>ManyToOne</w:t>
-      </w:r>
-      <w:proofErr w:type="spellEnd"/>
-    </w:p>
-    <w:p>
-      <w:pPr>
-        <w:spacing w:after="0"/>
-      </w:pPr>
-    </w:p>
-    <w:p>
-      <w:pPr>
-        <w:spacing w:after="0"/>
-      </w:pPr>
-      <w:r>
-        <w:t>Entité subtype2/Entité subtype1</w:t>
-      </w:r>
-      <w:r>
-        <w:tab/>
-        <w:t>=&gt;</w:t>
-      </w:r>
-      <w:r>
-        <w:tab/>
-      </w:r>
-      <w:proofErr w:type="spellStart"/>
-      <w:r>
-        <w:t>ManyToMany</w:t>
-      </w:r>
-      <w:proofErr w:type="spellEnd"/>
-    </w:p>
-    <w:p>
-      <w:pPr>
-        <w:spacing w:after="0"/>
-      </w:pPr>
-    </w:p>
-    <w:p>
-      <w:pPr>
-        <w:spacing w:after="0"/>
-      </w:pPr>
-      <w:r>
-        <w:t>Entité subtype</w:t>
-      </w:r>
-      <w:r>
-        <w:t>1</w:t>
-      </w:r>
-      <w:r>
-        <w:t>/Entité subtype</w:t>
-      </w:r>
-      <w:r>
-        <w:t>2</w:t>
-      </w:r>
-      <w:r>
-        <w:tab/>
-        <w:t>=&gt;</w:t>
-      </w:r>
-      <w:r>
-        <w:tab/>
-      </w:r>
-      <w:proofErr w:type="spellStart"/>
-      <w:r>
-        <w:t>ManyToMany</w:t>
-      </w:r>
-      <w:proofErr w:type="spellEnd"/>
-    </w:p>
-    <w:p>
-      <w:pPr>
-        <w:spacing w:after="0"/>
-      </w:pPr>
-    </w:p>
-    <w:p>
-      <w:pPr>
-        <w:spacing w:after="0"/>
-      </w:pPr>
-      <w:r>
-        <w:t xml:space="preserve">Entité subtype1/Entité </w:t>
-      </w:r>
-      <w:r>
-        <w:t>type</w:t>
-      </w:r>
-      <w:r>
-        <w:tab/>
-      </w:r>
-      <w:r>
-        <w:tab/>
-      </w:r>
-      <w:r>
-        <w:t>=&gt;</w:t>
-      </w:r>
-      <w:r>
-        <w:tab/>
-      </w:r>
-      <w:proofErr w:type="spellStart"/>
-      <w:r>
-        <w:t>ManyTo</w:t>
-      </w:r>
-      <w:r>
-        <w:t>One</w:t>
-      </w:r>
-      <w:proofErr w:type="spellEnd"/>
-    </w:p>
-    <w:p>
-      <w:pPr>
-        <w:spacing w:after="0"/>
-      </w:pPr>
-    </w:p>
-    <w:p>
-      <w:pPr>
-        <w:spacing w:after="0"/>
-      </w:pPr>
-      <w:r>
-        <w:t xml:space="preserve">Entité </w:t>
-      </w:r>
-      <w:r>
-        <w:t>type</w:t>
-      </w:r>
-      <w:r>
-        <w:tab/>
-      </w:r>
-      <w:r>
-        <w:t xml:space="preserve">/Entité </w:t>
-      </w:r>
-      <w:r>
-        <w:t>sub</w:t>
-      </w:r>
-      <w:r>
-        <w:t>type</w:t>
-      </w:r>
-      <w:r>
-        <w:t>1</w:t>
+      <w:r>
+        <w:t xml:space="preserve"> </w:t>
+      </w:r>
+    </w:p>
+    <w:p>
+      <w:pPr>
+        <w:spacing w:after="0"/>
+      </w:pPr>
+    </w:p>
+    <w:p>
+      <w:pPr>
+        <w:spacing w:after="0"/>
+      </w:pPr>
+      <w:r>
+        <w:t>Entité type</w:t>
+      </w:r>
+      <w:r>
+        <w:tab/>
+        <w:t>/Entité subtype1</w:t>
       </w:r>
       <w:r>
         <w:tab/>
